--- a/calss/每天20题/学位英语词汇专练-第2节.docx
+++ b/calss/每天20题/学位英语词汇专练-第2节.docx
@@ -373,6 +373,12 @@
             <w:insideH w:val="none" w:color="auto" w:sz="0" w:space="0"/>
             <w:insideV w:val="none" w:color="auto" w:sz="0" w:space="0"/>
           </w:tblBorders>
+          <w:tblCellMar>
+            <w:top w:w="0" w:type="dxa"/>
+            <w:left w:w="108" w:type="dxa"/>
+            <w:bottom w:w="0" w:type="dxa"/>
+            <w:right w:w="108" w:type="dxa"/>
+          </w:tblCellMar>
         </w:tblPrEx>
         <w:tc>
           <w:tcPr>
@@ -739,6 +745,12 @@
             <w:insideH w:val="none" w:color="auto" w:sz="0" w:space="0"/>
             <w:insideV w:val="none" w:color="auto" w:sz="0" w:space="0"/>
           </w:tblBorders>
+          <w:tblCellMar>
+            <w:top w:w="0" w:type="dxa"/>
+            <w:left w:w="108" w:type="dxa"/>
+            <w:bottom w:w="0" w:type="dxa"/>
+            <w:right w:w="108" w:type="dxa"/>
+          </w:tblCellMar>
         </w:tblPrEx>
         <w:tc>
           <w:tcPr>
@@ -979,6 +991,12 @@
             <w:insideH w:val="none" w:color="auto" w:sz="0" w:space="0"/>
             <w:insideV w:val="none" w:color="auto" w:sz="0" w:space="0"/>
           </w:tblBorders>
+          <w:tblCellMar>
+            <w:top w:w="0" w:type="dxa"/>
+            <w:left w:w="108" w:type="dxa"/>
+            <w:bottom w:w="0" w:type="dxa"/>
+            <w:right w:w="108" w:type="dxa"/>
+          </w:tblCellMar>
         </w:tblPrEx>
         <w:tc>
           <w:tcPr>
@@ -1373,6 +1391,12 @@
             <w:insideH w:val="none" w:color="auto" w:sz="0" w:space="0"/>
             <w:insideV w:val="none" w:color="auto" w:sz="0" w:space="0"/>
           </w:tblBorders>
+          <w:tblCellMar>
+            <w:top w:w="0" w:type="dxa"/>
+            <w:left w:w="108" w:type="dxa"/>
+            <w:bottom w:w="0" w:type="dxa"/>
+            <w:right w:w="108" w:type="dxa"/>
+          </w:tblCellMar>
         </w:tblPrEx>
         <w:tc>
           <w:tcPr>
@@ -1573,6 +1597,12 @@
             <w:insideH w:val="none" w:color="auto" w:sz="0" w:space="0"/>
             <w:insideV w:val="none" w:color="auto" w:sz="0" w:space="0"/>
           </w:tblBorders>
+          <w:tblCellMar>
+            <w:top w:w="0" w:type="dxa"/>
+            <w:left w:w="108" w:type="dxa"/>
+            <w:bottom w:w="0" w:type="dxa"/>
+            <w:right w:w="108" w:type="dxa"/>
+          </w:tblCellMar>
         </w:tblPrEx>
         <w:tc>
           <w:tcPr>
@@ -1764,6 +1794,12 @@
             <w:insideH w:val="none" w:color="auto" w:sz="0" w:space="0"/>
             <w:insideV w:val="none" w:color="auto" w:sz="0" w:space="0"/>
           </w:tblBorders>
+          <w:tblCellMar>
+            <w:top w:w="0" w:type="dxa"/>
+            <w:left w:w="108" w:type="dxa"/>
+            <w:bottom w:w="0" w:type="dxa"/>
+            <w:right w:w="108" w:type="dxa"/>
+          </w:tblCellMar>
         </w:tblPrEx>
         <w:tc>
           <w:tcPr>
@@ -2152,6 +2188,12 @@
             <w:insideH w:val="none" w:color="auto" w:sz="0" w:space="0"/>
             <w:insideV w:val="none" w:color="auto" w:sz="0" w:space="0"/>
           </w:tblBorders>
+          <w:tblCellMar>
+            <w:top w:w="0" w:type="dxa"/>
+            <w:left w:w="108" w:type="dxa"/>
+            <w:bottom w:w="0" w:type="dxa"/>
+            <w:right w:w="108" w:type="dxa"/>
+          </w:tblCellMar>
         </w:tblPrEx>
         <w:tc>
           <w:tcPr>
@@ -2865,7 +2907,7 @@
           <w:szCs w:val="21"/>
           <w:lang w:val="en-US" w:eastAsia="zh-CN"/>
         </w:rPr>
-        <w:t>B</w:t>
+        <w:t>D</w:t>
       </w:r>
       <w:r>
         <w:rPr>
@@ -3110,13 +3152,21 @@
           <w:p>
             <w:pPr>
               <w:spacing w:line="360" w:lineRule="auto"/>
-              <w:ind w:firstLine="420" w:firstLineChars="200"/>
-              <w:rPr>
-                <w:rFonts w:hint="default" w:ascii="Times New Roman" w:hAnsi="Times New Roman" w:eastAsia="宋体"/>
-                <w:szCs w:val="21"/>
-                <w:lang w:val="en-US" w:eastAsia="zh-CN"/>
-              </w:rPr>
-            </w:pPr>
+              <w:rPr>
+                <w:rFonts w:hint="default" w:ascii="Times New Roman" w:hAnsi="Times New Roman" w:eastAsia="宋体"/>
+                <w:szCs w:val="21"/>
+                <w:lang w:val="en-US" w:eastAsia="zh-CN"/>
+              </w:rPr>
+            </w:pPr>
+            <w:r>
+              <w:rPr>
+                <w:rFonts w:hint="eastAsia" w:ascii="Times New Roman" w:hAnsi="Times New Roman"/>
+                <w:sz w:val="18"/>
+                <w:szCs w:val="18"/>
+                <w:lang w:val="en-US" w:eastAsia="zh-CN"/>
+              </w:rPr>
+              <w:t>代词：基于什么之上，修饰宾语</w:t>
+            </w:r>
           </w:p>
         </w:tc>
       </w:tr>
@@ -3271,6 +3321,7 @@
           <w:p>
             <w:pPr>
               <w:numPr>
+                <w:ilvl w:val="0"/>
                 <w:numId w:val="0"/>
               </w:numPr>
               <w:spacing w:line="360" w:lineRule="auto"/>
@@ -3318,6 +3369,7 @@
           <w:p>
             <w:pPr>
               <w:numPr>
+                <w:ilvl w:val="0"/>
                 <w:numId w:val="0"/>
               </w:numPr>
               <w:spacing w:line="360" w:lineRule="auto"/>
@@ -3368,6 +3420,7 @@
           <w:p>
             <w:pPr>
               <w:numPr>
+                <w:ilvl w:val="0"/>
                 <w:numId w:val="0"/>
               </w:numPr>
               <w:spacing w:line="360" w:lineRule="auto"/>
@@ -3458,6 +3511,12 @@
             <w:insideH w:val="none" w:color="auto" w:sz="0" w:space="0"/>
             <w:insideV w:val="none" w:color="auto" w:sz="0" w:space="0"/>
           </w:tblBorders>
+          <w:tblCellMar>
+            <w:top w:w="0" w:type="dxa"/>
+            <w:left w:w="108" w:type="dxa"/>
+            <w:bottom w:w="0" w:type="dxa"/>
+            <w:right w:w="108" w:type="dxa"/>
+          </w:tblCellMar>
         </w:tblPrEx>
         <w:tc>
           <w:tcPr>
@@ -3600,8 +3659,6 @@
           <w:szCs w:val="21"/>
         </w:rPr>
       </w:pPr>
-      <w:bookmarkStart w:id="7" w:name="_GoBack"/>
-      <w:bookmarkEnd w:id="7"/>
     </w:p>
     <w:sectPr>
       <w:pgSz w:w="11906" w:h="16838"/>
